--- a/shangxiazhicontroller/康复机监控软件使用说明书.docx
+++ b/shangxiazhicontroller/康复机监控软件使用说明书.docx
@@ -624,7 +624,7 @@
           <w:sz w:val="22"/>
           <w:lang w:val="en-US" w:eastAsia="zh-CN"/>
         </w:rPr>
-        <w:t>、当康复机处于运行状态时，不能为康复机设置智能、正反、速度、阻力、模式、痉挛等参数。只有康复机处于停止状态时才能设置相关参数。</w:t>
+        <w:t>、当康复机处于运行状态时，不能为康复机设置智能、模式、方向、时间、速度挡位、阻力等级、痉挛等级等参数。只有康复机处于停止状态时才能设置相关参数。</w:t>
       </w:r>
     </w:p>
     <w:p>
@@ -889,6 +889,7 @@
     <w:p>
       <w:pPr>
         <w:numPr>
+          <w:ilvl w:val="0"/>
           <w:numId w:val="0"/>
         </w:numPr>
         <w:jc w:val="center"/>
@@ -948,6 +949,7 @@
     <w:p>
       <w:pPr>
         <w:numPr>
+          <w:ilvl w:val="0"/>
           <w:numId w:val="0"/>
         </w:numPr>
         <w:jc w:val="center"/>
@@ -1015,19 +1017,6 @@
     <w:p>
       <w:pPr>
         <w:numPr>
-          <w:numId w:val="0"/>
-        </w:numPr>
-        <w:jc w:val="both"/>
-        <w:rPr>
-          <w:rFonts w:hint="eastAsia" w:ascii="宋体" w:hAnsi="宋体"/>
-          <w:sz w:val="18"/>
-          <w:lang w:val="en-US" w:eastAsia="zh-CN"/>
-        </w:rPr>
-      </w:pPr>
-    </w:p>
-    <w:p>
-      <w:pPr>
-        <w:numPr>
           <w:ilvl w:val="0"/>
           <w:numId w:val="0"/>
         </w:numPr>
@@ -1048,9 +1037,9 @@
         </w:rPr>
         <w:drawing>
           <wp:inline distT="0" distB="0" distL="114300" distR="114300">
-            <wp:extent cx="1711325" cy="2739390"/>
-            <wp:effectExtent l="0" t="0" r="3175" b="3810"/>
-            <wp:docPr id="9" name="图片 9" descr="Screenshot_20231016_124854_com.psk.shangxiazhi.controller"/>
+            <wp:extent cx="2553970" cy="4087495"/>
+            <wp:effectExtent l="0" t="0" r="11430" b="1905"/>
+            <wp:docPr id="19" name="图片 19" descr="Screenshot_20231025_153702_com.psk.shangxiazhi.controller"/>
             <wp:cNvGraphicFramePr>
               <a:graphicFrameLocks xmlns:a="http://schemas.openxmlformats.org/drawingml/2006/main" noChangeAspect="1"/>
             </wp:cNvGraphicFramePr>
@@ -1058,7 +1047,7 @@
               <a:graphicData uri="http://schemas.openxmlformats.org/drawingml/2006/picture">
                 <pic:pic xmlns:pic="http://schemas.openxmlformats.org/drawingml/2006/picture">
                   <pic:nvPicPr>
-                    <pic:cNvPr id="9" name="图片 9" descr="Screenshot_20231016_124854_com.psk.shangxiazhi.controller"/>
+                    <pic:cNvPr id="19" name="图片 19" descr="Screenshot_20231025_153702_com.psk.shangxiazhi.controller"/>
                     <pic:cNvPicPr>
                       <a:picLocks noChangeAspect="1"/>
                     </pic:cNvPicPr>
@@ -1072,7 +1061,7 @@
                   <pic:spPr>
                     <a:xfrm>
                       <a:off x="0" y="0"/>
-                      <a:ext cx="1711325" cy="2739390"/>
+                      <a:ext cx="2553970" cy="4087495"/>
                     </a:xfrm>
                     <a:prstGeom prst="rect">
                       <a:avLst/>
@@ -1133,6 +1122,7 @@
     <w:p>
       <w:pPr>
         <w:numPr>
+          <w:ilvl w:val="0"/>
           <w:numId w:val="0"/>
         </w:numPr>
         <w:jc w:val="center"/>
@@ -1227,9 +1217,9 @@
         </w:rPr>
         <w:drawing>
           <wp:inline distT="0" distB="0" distL="114300" distR="114300">
-            <wp:extent cx="1858010" cy="2973070"/>
-            <wp:effectExtent l="0" t="0" r="8890" b="11430"/>
-            <wp:docPr id="10" name="图片 10" descr="Screenshot_20231016_124903_com.psk.shangxiazhi.controller"/>
+            <wp:extent cx="2929255" cy="4686935"/>
+            <wp:effectExtent l="0" t="0" r="4445" b="12065"/>
+            <wp:docPr id="18" name="图片 18" descr="Screenshot_20231025_154006_com.psk.shangxiazhi.controller"/>
             <wp:cNvGraphicFramePr>
               <a:graphicFrameLocks xmlns:a="http://schemas.openxmlformats.org/drawingml/2006/main" noChangeAspect="1"/>
             </wp:cNvGraphicFramePr>
@@ -1237,7 +1227,7 @@
               <a:graphicData uri="http://schemas.openxmlformats.org/drawingml/2006/picture">
                 <pic:pic xmlns:pic="http://schemas.openxmlformats.org/drawingml/2006/picture">
                   <pic:nvPicPr>
-                    <pic:cNvPr id="10" name="图片 10" descr="Screenshot_20231016_124903_com.psk.shangxiazhi.controller"/>
+                    <pic:cNvPr id="18" name="图片 18" descr="Screenshot_20231025_154006_com.psk.shangxiazhi.controller"/>
                     <pic:cNvPicPr>
                       <a:picLocks noChangeAspect="1"/>
                     </pic:cNvPicPr>
@@ -1251,7 +1241,7 @@
                   <pic:spPr>
                     <a:xfrm>
                       <a:off x="0" y="0"/>
-                      <a:ext cx="1858010" cy="2973070"/>
+                      <a:ext cx="2929255" cy="4686935"/>
                     </a:xfrm>
                     <a:prstGeom prst="rect">
                       <a:avLst/>
@@ -1391,9 +1381,9 @@
         </w:rPr>
         <w:drawing>
           <wp:inline distT="0" distB="0" distL="114300" distR="114300">
-            <wp:extent cx="1762760" cy="2821940"/>
-            <wp:effectExtent l="0" t="0" r="2540" b="10160"/>
-            <wp:docPr id="12" name="图片 12" descr="Screenshot_20231016_124913_com.psk.shangxiazhi.controller"/>
+            <wp:extent cx="2901315" cy="4643120"/>
+            <wp:effectExtent l="0" t="0" r="6985" b="5080"/>
+            <wp:docPr id="17" name="图片 17" descr="Screenshot_20231025_154010_com.psk.shangxiazhi.controller"/>
             <wp:cNvGraphicFramePr>
               <a:graphicFrameLocks xmlns:a="http://schemas.openxmlformats.org/drawingml/2006/main" noChangeAspect="1"/>
             </wp:cNvGraphicFramePr>
@@ -1401,7 +1391,7 @@
               <a:graphicData uri="http://schemas.openxmlformats.org/drawingml/2006/picture">
                 <pic:pic xmlns:pic="http://schemas.openxmlformats.org/drawingml/2006/picture">
                   <pic:nvPicPr>
-                    <pic:cNvPr id="12" name="图片 12" descr="Screenshot_20231016_124913_com.psk.shangxiazhi.controller"/>
+                    <pic:cNvPr id="17" name="图片 17" descr="Screenshot_20231025_154010_com.psk.shangxiazhi.controller"/>
                     <pic:cNvPicPr>
                       <a:picLocks noChangeAspect="1"/>
                     </pic:cNvPicPr>
@@ -1415,7 +1405,7 @@
                   <pic:spPr>
                     <a:xfrm>
                       <a:off x="0" y="0"/>
-                      <a:ext cx="1762760" cy="2821940"/>
+                      <a:ext cx="2901315" cy="4643120"/>
                     </a:xfrm>
                     <a:prstGeom prst="rect">
                       <a:avLst/>
@@ -1494,6 +1484,7 @@
     <w:p>
       <w:pPr>
         <w:numPr>
+          <w:ilvl w:val="0"/>
           <w:numId w:val="0"/>
         </w:numPr>
         <w:tabs>
@@ -1517,6 +1508,7 @@
     <w:p>
       <w:pPr>
         <w:numPr>
+          <w:ilvl w:val="0"/>
           <w:numId w:val="0"/>
         </w:numPr>
         <w:tabs>
@@ -1530,15 +1522,14 @@
       </w:pPr>
       <w:r>
         <w:rPr>
-          <w:rFonts w:hint="eastAsia" w:ascii="宋体" w:hAnsi="宋体"/>
-          <w:sz w:val="22"/>
-          <w:lang w:val="en-US" w:eastAsia="zh-CN"/>
+          <w:rFonts w:hint="eastAsia" w:ascii="宋体" w:hAnsi="宋体" w:eastAsia="宋体"/>
+          <w:lang w:eastAsia="zh-CN"/>
         </w:rPr>
         <w:drawing>
           <wp:inline distT="0" distB="0" distL="114300" distR="114300">
-            <wp:extent cx="2068195" cy="3310255"/>
-            <wp:effectExtent l="0" t="0" r="1905" b="4445"/>
-            <wp:docPr id="22" name="图片 22" descr="Screenshot_20231016_124940_com.psk.shangxiazhi.controller"/>
+            <wp:extent cx="2847340" cy="4556760"/>
+            <wp:effectExtent l="0" t="0" r="10160" b="2540"/>
+            <wp:docPr id="16" name="图片 16" descr="Screenshot_20231025_154026_com.psk.shangxiazhi.controller"/>
             <wp:cNvGraphicFramePr>
               <a:graphicFrameLocks xmlns:a="http://schemas.openxmlformats.org/drawingml/2006/main" noChangeAspect="1"/>
             </wp:cNvGraphicFramePr>
@@ -1546,7 +1537,7 @@
               <a:graphicData uri="http://schemas.openxmlformats.org/drawingml/2006/picture">
                 <pic:pic xmlns:pic="http://schemas.openxmlformats.org/drawingml/2006/picture">
                   <pic:nvPicPr>
-                    <pic:cNvPr id="22" name="图片 22" descr="Screenshot_20231016_124940_com.psk.shangxiazhi.controller"/>
+                    <pic:cNvPr id="16" name="图片 16" descr="Screenshot_20231025_154026_com.psk.shangxiazhi.controller"/>
                     <pic:cNvPicPr>
                       <a:picLocks noChangeAspect="1"/>
                     </pic:cNvPicPr>
@@ -1560,7 +1551,7 @@
                   <pic:spPr>
                     <a:xfrm>
                       <a:off x="0" y="0"/>
-                      <a:ext cx="2068195" cy="3310255"/>
+                      <a:ext cx="2847340" cy="4556760"/>
                     </a:xfrm>
                     <a:prstGeom prst="rect">
                       <a:avLst/>
@@ -1728,9 +1719,9 @@
         </w:rPr>
         <w:drawing>
           <wp:inline distT="0" distB="0" distL="114300" distR="114300">
-            <wp:extent cx="1936115" cy="3100070"/>
-            <wp:effectExtent l="0" t="0" r="6985" b="11430"/>
-            <wp:docPr id="19" name="图片 19" descr="Screenshot_20231016_125100_com.psk.shangxiazhi.controller"/>
+            <wp:extent cx="2809875" cy="4496435"/>
+            <wp:effectExtent l="0" t="0" r="9525" b="12065"/>
+            <wp:docPr id="15" name="图片 15" descr="Screenshot_20231025_154047_com.psk.shangxiazhi.controller"/>
             <wp:cNvGraphicFramePr>
               <a:graphicFrameLocks xmlns:a="http://schemas.openxmlformats.org/drawingml/2006/main" noChangeAspect="1"/>
             </wp:cNvGraphicFramePr>
@@ -1738,7 +1729,7 @@
               <a:graphicData uri="http://schemas.openxmlformats.org/drawingml/2006/picture">
                 <pic:pic xmlns:pic="http://schemas.openxmlformats.org/drawingml/2006/picture">
                   <pic:nvPicPr>
-                    <pic:cNvPr id="19" name="图片 19" descr="Screenshot_20231016_125100_com.psk.shangxiazhi.controller"/>
+                    <pic:cNvPr id="15" name="图片 15" descr="Screenshot_20231025_154047_com.psk.shangxiazhi.controller"/>
                     <pic:cNvPicPr>
                       <a:picLocks noChangeAspect="1"/>
                     </pic:cNvPicPr>
@@ -1752,7 +1743,7 @@
                   <pic:spPr>
                     <a:xfrm>
                       <a:off x="0" y="0"/>
-                      <a:ext cx="1936115" cy="3100070"/>
+                      <a:ext cx="2809875" cy="4496435"/>
                     </a:xfrm>
                     <a:prstGeom prst="rect">
                       <a:avLst/>
@@ -1864,9 +1855,9 @@
         </w:rPr>
         <w:drawing>
           <wp:inline distT="0" distB="0" distL="114300" distR="114300">
-            <wp:extent cx="2075815" cy="3322320"/>
-            <wp:effectExtent l="0" t="0" r="6985" b="5080"/>
-            <wp:docPr id="23" name="图片 23" descr="Screenshot_20231016_135202_com.psk.shangxiazhi.controller"/>
+            <wp:extent cx="2521585" cy="4035425"/>
+            <wp:effectExtent l="0" t="0" r="5715" b="3175"/>
+            <wp:docPr id="14" name="图片 14" descr="Screenshot_20231025_154052_com.psk.shangxiazhi.controller"/>
             <wp:cNvGraphicFramePr>
               <a:graphicFrameLocks xmlns:a="http://schemas.openxmlformats.org/drawingml/2006/main" noChangeAspect="1"/>
             </wp:cNvGraphicFramePr>
@@ -1874,7 +1865,7 @@
               <a:graphicData uri="http://schemas.openxmlformats.org/drawingml/2006/picture">
                 <pic:pic xmlns:pic="http://schemas.openxmlformats.org/drawingml/2006/picture">
                   <pic:nvPicPr>
-                    <pic:cNvPr id="23" name="图片 23" descr="Screenshot_20231016_135202_com.psk.shangxiazhi.controller"/>
+                    <pic:cNvPr id="14" name="图片 14" descr="Screenshot_20231025_154052_com.psk.shangxiazhi.controller"/>
                     <pic:cNvPicPr>
                       <a:picLocks noChangeAspect="1"/>
                     </pic:cNvPicPr>
@@ -1888,7 +1879,7 @@
                   <pic:spPr>
                     <a:xfrm>
                       <a:off x="0" y="0"/>
-                      <a:ext cx="2075815" cy="3322320"/>
+                      <a:ext cx="2521585" cy="4035425"/>
                     </a:xfrm>
                     <a:prstGeom prst="rect">
                       <a:avLst/>
@@ -1900,6 +1891,8 @@
           </wp:inline>
         </w:drawing>
       </w:r>
+      <w:bookmarkStart w:id="0" w:name="_GoBack"/>
+      <w:bookmarkEnd w:id="0"/>
     </w:p>
     <w:p>
       <w:pPr>
@@ -1944,6 +1937,7 @@
     <w:p>
       <w:pPr>
         <w:numPr>
+          <w:ilvl w:val="0"/>
           <w:numId w:val="0"/>
         </w:numPr>
         <w:tabs>
@@ -1969,6 +1963,7 @@
     <w:p>
       <w:pPr>
         <w:numPr>
+          <w:ilvl w:val="0"/>
           <w:numId w:val="0"/>
         </w:numPr>
         <w:tabs>
@@ -1990,9 +1985,9 @@
         </w:rPr>
         <w:drawing>
           <wp:inline distT="0" distB="0" distL="114300" distR="114300">
-            <wp:extent cx="1837055" cy="2941320"/>
-            <wp:effectExtent l="0" t="0" r="4445" b="5080"/>
-            <wp:docPr id="24" name="图片 24" descr="Screenshot_20231016_124946_com.psk.shangxiazhi.controller"/>
+            <wp:extent cx="2680970" cy="4290695"/>
+            <wp:effectExtent l="0" t="0" r="11430" b="1905"/>
+            <wp:docPr id="13" name="图片 13" descr="Screenshot_20231025_154120_com.psk.shangxiazhi.controller"/>
             <wp:cNvGraphicFramePr>
               <a:graphicFrameLocks xmlns:a="http://schemas.openxmlformats.org/drawingml/2006/main" noChangeAspect="1"/>
             </wp:cNvGraphicFramePr>
@@ -2000,7 +1995,7 @@
               <a:graphicData uri="http://schemas.openxmlformats.org/drawingml/2006/picture">
                 <pic:pic xmlns:pic="http://schemas.openxmlformats.org/drawingml/2006/picture">
                   <pic:nvPicPr>
-                    <pic:cNvPr id="24" name="图片 24" descr="Screenshot_20231016_124946_com.psk.shangxiazhi.controller"/>
+                    <pic:cNvPr id="13" name="图片 13" descr="Screenshot_20231025_154120_com.psk.shangxiazhi.controller"/>
                     <pic:cNvPicPr>
                       <a:picLocks noChangeAspect="1"/>
                     </pic:cNvPicPr>
@@ -2014,7 +2009,7 @@
                   <pic:spPr>
                     <a:xfrm>
                       <a:off x="0" y="0"/>
-                      <a:ext cx="1837055" cy="2941320"/>
+                      <a:ext cx="2680970" cy="4290695"/>
                     </a:xfrm>
                     <a:prstGeom prst="rect">
                       <a:avLst/>
@@ -2030,6 +2025,7 @@
     <w:p>
       <w:pPr>
         <w:numPr>
+          <w:ilvl w:val="0"/>
           <w:numId w:val="0"/>
         </w:numPr>
         <w:tabs>
@@ -2172,9 +2168,9 @@
         </w:rPr>
         <w:drawing>
           <wp:inline distT="0" distB="0" distL="114300" distR="114300">
-            <wp:extent cx="2533015" cy="4054475"/>
-            <wp:effectExtent l="0" t="0" r="6985" b="9525"/>
-            <wp:docPr id="25" name="图片 25" descr="Screenshot_20231016_125031_com.psk.shangxiazhi.controller"/>
+            <wp:extent cx="2695575" cy="4313555"/>
+            <wp:effectExtent l="0" t="0" r="9525" b="4445"/>
+            <wp:docPr id="12" name="图片 12" descr="Screenshot_20231025_154144_com.psk.shangxiazhi.controller"/>
             <wp:cNvGraphicFramePr>
               <a:graphicFrameLocks xmlns:a="http://schemas.openxmlformats.org/drawingml/2006/main" noChangeAspect="1"/>
             </wp:cNvGraphicFramePr>
@@ -2182,7 +2178,7 @@
               <a:graphicData uri="http://schemas.openxmlformats.org/drawingml/2006/picture">
                 <pic:pic xmlns:pic="http://schemas.openxmlformats.org/drawingml/2006/picture">
                   <pic:nvPicPr>
-                    <pic:cNvPr id="25" name="图片 25" descr="Screenshot_20231016_125031_com.psk.shangxiazhi.controller"/>
+                    <pic:cNvPr id="12" name="图片 12" descr="Screenshot_20231025_154144_com.psk.shangxiazhi.controller"/>
                     <pic:cNvPicPr>
                       <a:picLocks noChangeAspect="1"/>
                     </pic:cNvPicPr>
@@ -2196,7 +2192,7 @@
                   <pic:spPr>
                     <a:xfrm>
                       <a:off x="0" y="0"/>
-                      <a:ext cx="2533015" cy="4054475"/>
+                      <a:ext cx="2695575" cy="4313555"/>
                     </a:xfrm>
                     <a:prstGeom prst="rect">
                       <a:avLst/>
@@ -2271,7 +2267,23 @@
           <w:sz w:val="22"/>
           <w:lang w:val="en-US" w:eastAsia="zh-CN"/>
         </w:rPr>
-        <w:t>当点击“暂停”按钮后，会暂停设备，使设备处于停止状态，“启动”按钮可点击，“暂停”按钮不可以点击，此时可以为设备设置相关参数，并点击“启动”按钮使参数设置生效。如图1-11。</w:t>
+        <w:t>当点击“暂停”按钮后，会暂停设备，使设备处于停止状态，</w:t>
+      </w:r>
+      <w:r>
+        <w:rPr>
+          <w:rFonts w:hint="eastAsia" w:ascii="宋体" w:hAnsi="宋体"/>
+          <w:sz w:val="22"/>
+          <w:lang w:val="en-US" w:eastAsia="zh-CN"/>
+        </w:rPr>
+        <w:t>如图1-11。此时</w:t>
+      </w:r>
+      <w:r>
+        <w:rPr>
+          <w:rFonts w:hint="eastAsia" w:ascii="宋体" w:hAnsi="宋体"/>
+          <w:sz w:val="22"/>
+          <w:lang w:val="en-US" w:eastAsia="zh-CN"/>
+        </w:rPr>
+        <w:t>“启动”按钮可点击，“暂停”按钮不可以点击，此时可以为设备设置相关参数，并点击“启动”按钮使参数设置生效。</w:t>
       </w:r>
     </w:p>
     <w:p>
@@ -2294,9 +2306,9 @@
         </w:rPr>
         <w:drawing>
           <wp:inline distT="0" distB="0" distL="114300" distR="114300">
-            <wp:extent cx="2493645" cy="3991610"/>
-            <wp:effectExtent l="0" t="0" r="8255" b="8890"/>
-            <wp:docPr id="29" name="图片 29" descr="Screenshot_20231016_140709_com.psk.shangxiazhi.controller"/>
+            <wp:extent cx="2700655" cy="4321810"/>
+            <wp:effectExtent l="0" t="0" r="4445" b="8890"/>
+            <wp:docPr id="11" name="图片 11" descr="Screenshot_20231025_154150_com.psk.shangxiazhi.controller"/>
             <wp:cNvGraphicFramePr>
               <a:graphicFrameLocks xmlns:a="http://schemas.openxmlformats.org/drawingml/2006/main" noChangeAspect="1"/>
             </wp:cNvGraphicFramePr>
@@ -2304,7 +2316,7 @@
               <a:graphicData uri="http://schemas.openxmlformats.org/drawingml/2006/picture">
                 <pic:pic xmlns:pic="http://schemas.openxmlformats.org/drawingml/2006/picture">
                   <pic:nvPicPr>
-                    <pic:cNvPr id="29" name="图片 29" descr="Screenshot_20231016_140709_com.psk.shangxiazhi.controller"/>
+                    <pic:cNvPr id="11" name="图片 11" descr="Screenshot_20231025_154150_com.psk.shangxiazhi.controller"/>
                     <pic:cNvPicPr>
                       <a:picLocks noChangeAspect="1"/>
                     </pic:cNvPicPr>
@@ -2318,7 +2330,7 @@
                   <pic:spPr>
                     <a:xfrm>
                       <a:off x="0" y="0"/>
-                      <a:ext cx="2493645" cy="3991610"/>
+                      <a:ext cx="2700655" cy="4321810"/>
                     </a:xfrm>
                     <a:prstGeom prst="rect">
                       <a:avLst/>
@@ -2371,7 +2383,7 @@
           <w:sz w:val="18"/>
           <w:lang w:val="en-US" w:eastAsia="zh-CN"/>
         </w:rPr>
-        <w:t>被动模式设备停止时界面</w:t>
+        <w:t>被动模式设备暂停时界面</w:t>
       </w:r>
     </w:p>
     <w:p>
@@ -2427,10 +2439,70 @@
     </w:p>
     <w:p>
       <w:pPr>
+        <w:numPr>
+          <w:ilvl w:val="0"/>
+          <w:numId w:val="4"/>
+        </w:numPr>
         <w:tabs>
           <w:tab w:val="left" w:pos="4860"/>
         </w:tabs>
         <w:rPr>
+          <w:rFonts w:hint="eastAsia" w:ascii="宋体" w:hAnsi="宋体"/>
+          <w:sz w:val="22"/>
+          <w:lang w:val="en-US" w:eastAsia="zh-CN"/>
+        </w:rPr>
+      </w:pPr>
+      <w:r>
+        <w:rPr>
+          <w:rFonts w:hint="eastAsia" w:ascii="宋体" w:hAnsi="宋体"/>
+          <w:sz w:val="22"/>
+          <w:lang w:val="en-US" w:eastAsia="zh-CN"/>
+        </w:rPr>
+        <w:t>退出本软件后，会自动断开与</w:t>
+      </w:r>
+      <w:r>
+        <w:rPr>
+          <w:rFonts w:hint="eastAsia" w:ascii="宋体" w:hAnsi="宋体"/>
+          <w:bCs/>
+          <w:sz w:val="22"/>
+          <w:lang w:val="en-US" w:eastAsia="zh-CN"/>
+        </w:rPr>
+        <w:t>康复机</w:t>
+      </w:r>
+      <w:r>
+        <w:rPr>
+          <w:rFonts w:hint="eastAsia" w:ascii="宋体" w:hAnsi="宋体"/>
+          <w:sz w:val="22"/>
+          <w:lang w:val="en-US" w:eastAsia="zh-CN"/>
+        </w:rPr>
+        <w:t>的蓝牙连接，并释放相关蓝牙资源。</w:t>
+      </w:r>
+    </w:p>
+    <w:p>
+      <w:pPr>
+        <w:numPr>
+          <w:numId w:val="0"/>
+        </w:numPr>
+        <w:tabs>
+          <w:tab w:val="left" w:pos="4860"/>
+        </w:tabs>
+        <w:rPr>
+          <w:rFonts w:hint="eastAsia" w:ascii="宋体" w:hAnsi="宋体"/>
+          <w:sz w:val="22"/>
+          <w:lang w:val="en-US" w:eastAsia="zh-CN"/>
+        </w:rPr>
+      </w:pPr>
+    </w:p>
+    <w:p>
+      <w:pPr>
+        <w:numPr>
+          <w:ilvl w:val="0"/>
+          <w:numId w:val="4"/>
+        </w:numPr>
+        <w:tabs>
+          <w:tab w:val="left" w:pos="4860"/>
+        </w:tabs>
+        <w:rPr>
           <w:rFonts w:hint="default" w:ascii="宋体" w:hAnsi="宋体"/>
           <w:sz w:val="22"/>
           <w:lang w:val="en-US" w:eastAsia="zh-CN"/>
@@ -2442,42 +2514,159 @@
           <w:sz w:val="22"/>
           <w:lang w:val="en-US" w:eastAsia="zh-CN"/>
         </w:rPr>
-        <w:t>十</w:t>
-      </w:r>
-      <w:r>
-        <w:rPr>
-          <w:rFonts w:hint="eastAsia" w:ascii="宋体" w:hAnsi="宋体"/>
-          <w:sz w:val="22"/>
-        </w:rPr>
-        <w:t>、</w:t>
-      </w:r>
-      <w:r>
-        <w:rPr>
-          <w:rFonts w:hint="eastAsia" w:ascii="宋体" w:hAnsi="宋体"/>
-          <w:sz w:val="22"/>
-          <w:lang w:val="en-US" w:eastAsia="zh-CN"/>
-        </w:rPr>
-        <w:t>退出本软件后，会自动断开与</w:t>
-      </w:r>
-      <w:r>
-        <w:rPr>
-          <w:rFonts w:hint="eastAsia" w:ascii="宋体" w:hAnsi="宋体"/>
-          <w:bCs/>
-          <w:sz w:val="22"/>
-          <w:lang w:val="en-US" w:eastAsia="zh-CN"/>
-        </w:rPr>
-        <w:t>康复机</w:t>
-      </w:r>
-      <w:r>
-        <w:rPr>
-          <w:rFonts w:hint="eastAsia" w:ascii="宋体" w:hAnsi="宋体"/>
-          <w:sz w:val="22"/>
-          <w:lang w:val="en-US" w:eastAsia="zh-CN"/>
-        </w:rPr>
-        <w:t>的蓝牙连接，并释放相关蓝牙资源。</w:t>
-      </w:r>
-      <w:bookmarkStart w:id="0" w:name="_GoBack"/>
-      <w:bookmarkEnd w:id="0"/>
+        <w:t>参数设置限制：</w:t>
+      </w:r>
+    </w:p>
+    <w:p>
+      <w:pPr>
+        <w:numPr>
+          <w:numId w:val="0"/>
+        </w:numPr>
+        <w:tabs>
+          <w:tab w:val="left" w:pos="4860"/>
+        </w:tabs>
+        <w:ind w:firstLine="420" w:firstLineChars="0"/>
+        <w:rPr>
+          <w:rFonts w:hint="default" w:ascii="宋体" w:hAnsi="宋体"/>
+          <w:sz w:val="22"/>
+          <w:lang w:val="en-US" w:eastAsia="zh-CN"/>
+        </w:rPr>
+      </w:pPr>
+      <w:r>
+        <w:rPr>
+          <w:rFonts w:hint="default" w:ascii="宋体" w:hAnsi="宋体"/>
+          <w:sz w:val="22"/>
+          <w:lang w:val="en-US" w:eastAsia="zh-CN"/>
+        </w:rPr>
+        <w:t>a) 在上下肢康复机设备运行期间，不允许本软件为其设置参数。</w:t>
+      </w:r>
+    </w:p>
+    <w:p>
+      <w:pPr>
+        <w:numPr>
+          <w:numId w:val="0"/>
+        </w:numPr>
+        <w:tabs>
+          <w:tab w:val="left" w:pos="4860"/>
+        </w:tabs>
+        <w:ind w:firstLine="420" w:firstLineChars="0"/>
+        <w:rPr>
+          <w:rFonts w:hint="default" w:ascii="宋体" w:hAnsi="宋体"/>
+          <w:sz w:val="22"/>
+          <w:lang w:val="en-US" w:eastAsia="zh-CN"/>
+        </w:rPr>
+      </w:pPr>
+      <w:r>
+        <w:rPr>
+          <w:rFonts w:hint="default" w:ascii="宋体" w:hAnsi="宋体"/>
+          <w:sz w:val="22"/>
+          <w:lang w:val="en-US" w:eastAsia="zh-CN"/>
+        </w:rPr>
+        <w:t>b) 时间设置范围：</w:t>
+      </w:r>
+      <w:r>
+        <w:rPr>
+          <w:rFonts w:hint="eastAsia" w:ascii="宋体" w:hAnsi="宋体"/>
+          <w:sz w:val="22"/>
+          <w:lang w:val="en-US" w:eastAsia="zh-CN"/>
+        </w:rPr>
+        <w:t>5</w:t>
+      </w:r>
+      <w:r>
+        <w:rPr>
+          <w:rFonts w:hint="default" w:ascii="宋体" w:hAnsi="宋体"/>
+          <w:sz w:val="22"/>
+          <w:lang w:val="en-US" w:eastAsia="zh-CN"/>
+        </w:rPr>
+        <w:t>~30分钟，设置步进：1分钟。</w:t>
+      </w:r>
+    </w:p>
+    <w:p>
+      <w:pPr>
+        <w:numPr>
+          <w:numId w:val="0"/>
+        </w:numPr>
+        <w:tabs>
+          <w:tab w:val="left" w:pos="4860"/>
+        </w:tabs>
+        <w:ind w:firstLine="420" w:firstLineChars="0"/>
+        <w:rPr>
+          <w:rFonts w:hint="default" w:ascii="宋体" w:hAnsi="宋体"/>
+          <w:sz w:val="22"/>
+          <w:lang w:val="en-US" w:eastAsia="zh-CN"/>
+        </w:rPr>
+      </w:pPr>
+      <w:r>
+        <w:rPr>
+          <w:rFonts w:hint="default" w:ascii="宋体" w:hAnsi="宋体"/>
+          <w:sz w:val="22"/>
+          <w:lang w:val="en-US" w:eastAsia="zh-CN"/>
+        </w:rPr>
+        <w:t>c) 速度挡位设置范围：1~12，设置步进：1。每一挡对应5r/min。</w:t>
+      </w:r>
+    </w:p>
+    <w:p>
+      <w:pPr>
+        <w:numPr>
+          <w:numId w:val="0"/>
+        </w:numPr>
+        <w:tabs>
+          <w:tab w:val="left" w:pos="4860"/>
+        </w:tabs>
+        <w:ind w:firstLine="420" w:firstLineChars="0"/>
+        <w:rPr>
+          <w:rFonts w:hint="default" w:ascii="宋体" w:hAnsi="宋体"/>
+          <w:sz w:val="22"/>
+          <w:lang w:val="en-US" w:eastAsia="zh-CN"/>
+        </w:rPr>
+      </w:pPr>
+      <w:r>
+        <w:rPr>
+          <w:rFonts w:hint="default" w:ascii="宋体" w:hAnsi="宋体"/>
+          <w:sz w:val="22"/>
+          <w:lang w:val="en-US" w:eastAsia="zh-CN"/>
+        </w:rPr>
+        <w:t>d) 痉挛等级设置范围：1~12，设置步进：1。</w:t>
+      </w:r>
+    </w:p>
+    <w:p>
+      <w:pPr>
+        <w:numPr>
+          <w:numId w:val="0"/>
+        </w:numPr>
+        <w:tabs>
+          <w:tab w:val="left" w:pos="4860"/>
+        </w:tabs>
+        <w:ind w:firstLine="420" w:firstLineChars="0"/>
+        <w:rPr>
+          <w:rFonts w:hint="default" w:ascii="宋体" w:hAnsi="宋体"/>
+          <w:sz w:val="22"/>
+          <w:lang w:val="en-US" w:eastAsia="zh-CN"/>
+        </w:rPr>
+      </w:pPr>
+      <w:r>
+        <w:rPr>
+          <w:rFonts w:hint="default" w:ascii="宋体" w:hAnsi="宋体"/>
+          <w:sz w:val="22"/>
+          <w:lang w:val="en-US" w:eastAsia="zh-CN"/>
+        </w:rPr>
+        <w:t>e) 阻力等级设置范围：1~12，设置步进：1。</w:t>
+      </w:r>
+    </w:p>
+    <w:p>
+      <w:pPr>
+        <w:numPr>
+          <w:numId w:val="0"/>
+        </w:numPr>
+        <w:tabs>
+          <w:tab w:val="left" w:pos="4860"/>
+        </w:tabs>
+        <w:rPr>
+          <w:rFonts w:hint="default" w:ascii="宋体" w:hAnsi="宋体"/>
+          <w:sz w:val="22"/>
+          <w:lang w:val="en-US" w:eastAsia="zh-CN"/>
+        </w:rPr>
+      </w:pPr>
     </w:p>
     <w:p>
       <w:pPr>
@@ -2801,6 +2990,21 @@
       </w:pPr>
     </w:lvl>
   </w:abstractNum>
+  <w:abstractNum w:abstractNumId="3">
+    <w:nsid w:val="460A0FAF"/>
+    <w:multiLevelType w:val="singleLevel"/>
+    <w:tmpl w:val="460A0FAF"/>
+    <w:lvl w:ilvl="0" w:tentative="0">
+      <w:start w:val="10"/>
+      <w:numFmt w:val="chineseCounting"/>
+      <w:suff w:val="nothing"/>
+      <w:lvlText w:val="%1、"/>
+      <w:lvlJc w:val="left"/>
+      <w:rPr>
+        <w:rFonts w:hint="eastAsia"/>
+      </w:rPr>
+    </w:lvl>
+  </w:abstractNum>
   <w:num w:numId="1">
     <w:abstractNumId w:val="2"/>
   </w:num>
@@ -2809,6 +3013,9 @@
   </w:num>
   <w:num w:numId="3">
     <w:abstractNumId w:val="0"/>
+  </w:num>
+  <w:num w:numId="4">
+    <w:abstractNumId w:val="3"/>
   </w:num>
 </w:numbering>
 </file>

--- a/shangxiazhicontroller/康复机监控软件使用说明书.docx
+++ b/shangxiazhicontroller/康复机监控软件使用说明书.docx
@@ -136,7 +136,7 @@
           <w:sz w:val="22"/>
           <w:lang w:val="en-US" w:eastAsia="zh-CN"/>
         </w:rPr>
-        <w:t>上下肢康复机设备（以下简称康复机）进行监控及控制</w:t>
+        <w:t>康复机设备进行监控及控制</w:t>
       </w:r>
       <w:r>
         <w:rPr>
@@ -153,7 +153,7 @@
           <w:sz w:val="22"/>
           <w:lang w:val="en-US" w:eastAsia="zh-CN"/>
         </w:rPr>
-        <w:t>支持瑞甲RKF系列上下肢康复机设备</w:t>
+        <w:t>支持瑞甲RKF系列康复机设备</w:t>
       </w:r>
       <w:r>
         <w:rPr>
@@ -197,91 +197,68 @@
     </w:p>
     <w:p>
       <w:pPr>
-        <w:spacing w:after="120"/>
-        <w:outlineLvl w:val="0"/>
-        <w:rPr>
-          <w:rFonts w:hint="eastAsia" w:ascii="宋体" w:hAnsi="宋体"/>
-          <w:sz w:val="22"/>
-        </w:rPr>
-      </w:pPr>
-      <w:r>
-        <w:rPr>
-          <w:rFonts w:hint="eastAsia" w:ascii="宋体" w:hAnsi="宋体"/>
-          <w:sz w:val="22"/>
-        </w:rPr>
-        <w:t>一、软件环境</w:t>
-      </w:r>
-    </w:p>
-    <w:p>
-      <w:pPr>
-        <w:spacing w:after="120"/>
-        <w:ind w:firstLine="440" w:firstLineChars="200"/>
-        <w:outlineLvl w:val="0"/>
-        <w:rPr>
-          <w:rFonts w:hint="default" w:ascii="宋体" w:hAnsi="宋体" w:eastAsia="宋体"/>
-          <w:sz w:val="22"/>
-          <w:lang w:val="en-US" w:eastAsia="zh-CN"/>
-        </w:rPr>
-      </w:pPr>
-      <w:r>
-        <w:rPr>
-          <w:rFonts w:hint="eastAsia" w:ascii="宋体" w:hAnsi="宋体"/>
-          <w:sz w:val="22"/>
-        </w:rPr>
-        <w:t>操作系统：</w:t>
-      </w:r>
-      <w:r>
-        <w:rPr>
-          <w:rFonts w:hint="eastAsia" w:ascii="宋体" w:hAnsi="宋体"/>
-          <w:sz w:val="22"/>
-          <w:lang w:val="en-US" w:eastAsia="zh-CN"/>
-        </w:rPr>
-        <w:t>Android 7.1.1-Android 13.0</w:t>
-      </w:r>
-    </w:p>
-    <w:p>
-      <w:pPr>
-        <w:spacing w:after="120"/>
-        <w:outlineLvl w:val="0"/>
-        <w:rPr>
-          <w:rFonts w:hint="eastAsia" w:ascii="宋体" w:hAnsi="宋体"/>
-          <w:sz w:val="22"/>
-        </w:rPr>
-      </w:pPr>
-      <w:r>
-        <w:rPr>
-          <w:rFonts w:hint="eastAsia" w:ascii="宋体" w:hAnsi="宋体"/>
-          <w:sz w:val="22"/>
-        </w:rPr>
-        <w:t>二、硬件环境</w:t>
-      </w:r>
-    </w:p>
-    <w:p>
-      <w:pPr>
-        <w:spacing w:after="120"/>
-        <w:ind w:firstLine="420" w:firstLineChars="200"/>
-        <w:outlineLvl w:val="0"/>
-        <w:rPr>
-          <w:rFonts w:hint="default" w:ascii="宋体" w:hAnsi="宋体"/>
-          <w:bCs/>
-          <w:sz w:val="22"/>
-          <w:lang w:val="en-US"/>
-        </w:rPr>
-      </w:pPr>
-      <w:r>
-        <w:rPr>
-          <w:rFonts w:hint="eastAsia" w:ascii="宋体" w:hAnsi="宋体"/>
-          <w:lang w:val="en-US" w:eastAsia="zh-CN"/>
-        </w:rPr>
-        <w:t>支持蓝牙</w:t>
-      </w:r>
-      <w:r>
-        <w:rPr>
-          <w:rFonts w:hint="eastAsia" w:ascii="宋体" w:hAnsi="宋体"/>
-          <w:sz w:val="22"/>
-          <w:lang w:val="en-US" w:eastAsia="zh-CN"/>
-        </w:rPr>
-        <w:t>4.0及其以上的Android系统设备，包括手机、平板等等。</w:t>
+        <w:numPr>
+          <w:ilvl w:val="0"/>
+          <w:numId w:val="0"/>
+        </w:numPr>
+        <w:ind w:firstLine="420" w:firstLineChars="0"/>
+        <w:rPr>
+          <w:rFonts w:hint="default" w:asciiTheme="minorHAnsi" w:hAnsiTheme="minorHAnsi" w:eastAsiaTheme="minorEastAsia" w:cstheme="minorBidi"/>
+          <w:kern w:val="2"/>
+          <w:sz w:val="21"/>
+          <w:szCs w:val="24"/>
+          <w:lang w:val="en-US" w:eastAsia="zh-CN" w:bidi="ar-SA"/>
+        </w:rPr>
+      </w:pPr>
+      <w:r>
+        <w:rPr>
+          <w:rFonts w:hint="eastAsia" w:asciiTheme="minorHAnsi" w:hAnsiTheme="minorHAnsi" w:eastAsiaTheme="minorEastAsia" w:cstheme="minorBidi"/>
+          <w:kern w:val="2"/>
+          <w:sz w:val="22"/>
+          <w:szCs w:val="22"/>
+          <w:lang w:val="en-US" w:eastAsia="zh-CN" w:bidi="ar-SA"/>
+        </w:rPr>
+        <w:t>运行于Android 7.1.1-Android 13.0的手机、平板</w:t>
+      </w:r>
+      <w:r>
+        <w:rPr>
+          <w:rFonts w:hint="eastAsia" w:cstheme="minorBidi"/>
+          <w:kern w:val="2"/>
+          <w:sz w:val="22"/>
+          <w:szCs w:val="22"/>
+          <w:lang w:val="en-US" w:eastAsia="zh-CN" w:bidi="ar-SA"/>
+        </w:rPr>
+        <w:t>等</w:t>
+      </w:r>
+      <w:r>
+        <w:rPr>
+          <w:rFonts w:hint="eastAsia" w:asciiTheme="minorHAnsi" w:hAnsiTheme="minorHAnsi" w:eastAsiaTheme="minorEastAsia" w:cstheme="minorBidi"/>
+          <w:kern w:val="2"/>
+          <w:sz w:val="22"/>
+          <w:szCs w:val="22"/>
+          <w:lang w:val="en-US" w:eastAsia="zh-CN" w:bidi="ar-SA"/>
+        </w:rPr>
+        <w:t>Android设备</w:t>
+      </w:r>
+      <w:r>
+        <w:rPr>
+          <w:rFonts w:hint="eastAsia" w:cstheme="minorBidi"/>
+          <w:kern w:val="2"/>
+          <w:sz w:val="22"/>
+          <w:szCs w:val="22"/>
+          <w:lang w:val="en-US" w:eastAsia="zh-CN" w:bidi="ar-SA"/>
+        </w:rPr>
+        <w:t>上</w:t>
+      </w:r>
+      <w:r>
+        <w:rPr>
+          <w:rFonts w:hint="eastAsia" w:asciiTheme="minorHAnsi" w:hAnsiTheme="minorHAnsi" w:eastAsiaTheme="minorEastAsia" w:cstheme="minorBidi"/>
+          <w:kern w:val="2"/>
+          <w:sz w:val="22"/>
+          <w:szCs w:val="22"/>
+          <w:lang w:val="en-US" w:eastAsia="zh-CN" w:bidi="ar-SA"/>
+        </w:rPr>
+        <w:t>，并且此设备必须支持蓝牙4.0及其以上。</w:t>
       </w:r>
     </w:p>
     <w:p>
@@ -294,13 +271,24 @@
           <w:sz w:val="28"/>
         </w:rPr>
       </w:pPr>
-      <w:r>
+    </w:p>
+    <w:p>
+      <w:pPr>
+        <w:jc w:val="center"/>
         <w:rPr>
           <w:rFonts w:hint="eastAsia" w:ascii="宋体" w:hAnsi="宋体"/>
           <w:b/>
           <w:bCs/>
           <w:sz w:val="28"/>
         </w:rPr>
+      </w:pPr>
+      <w:r>
+        <w:rPr>
+          <w:rFonts w:hint="eastAsia" w:ascii="宋体" w:hAnsi="宋体"/>
+          <w:b/>
+          <w:bCs/>
+          <w:sz w:val="28"/>
+        </w:rPr>
         <w:t>1.2 软件安装步骤</w:t>
       </w:r>
     </w:p>
@@ -328,7 +316,7 @@
           <w:sz w:val="22"/>
           <w:lang w:val="en-US" w:eastAsia="zh-CN"/>
         </w:rPr>
-        <w:t>使用Android手机或者Android平板安装“康复机监控软件.apk”</w:t>
+        <w:t>使用Android设备安装“康复机监控软件.apk”</w:t>
       </w:r>
       <w:r>
         <w:rPr>
@@ -596,35 +584,18 @@
         </w:tabs>
         <w:ind w:firstLine="440" w:firstLineChars="200"/>
         <w:rPr>
-          <w:rFonts w:hint="default" w:ascii="宋体" w:hAnsi="宋体" w:eastAsia="宋体"/>
-          <w:sz w:val="22"/>
-          <w:lang w:val="en-US" w:eastAsia="zh-CN"/>
-        </w:rPr>
-      </w:pPr>
-      <w:r>
-        <w:rPr>
-          <w:rFonts w:hint="eastAsia" w:ascii="宋体" w:hAnsi="宋体"/>
-          <w:sz w:val="22"/>
-          <w:lang w:val="en-US" w:eastAsia="zh-CN"/>
-        </w:rPr>
-        <w:t>软件功能包括如下：登录、选择设备、康复机数据显示、启动/暂停/停止</w:t>
-      </w:r>
-      <w:r>
-        <w:rPr>
-          <w:rFonts w:hint="eastAsia" w:ascii="宋体" w:hAnsi="宋体"/>
-          <w:bCs/>
-          <w:sz w:val="22"/>
-          <w:lang w:val="en-US" w:eastAsia="zh-CN"/>
-        </w:rPr>
-        <w:t>康复机</w:t>
-      </w:r>
-      <w:r>
-        <w:rPr>
-          <w:rFonts w:hint="eastAsia" w:ascii="宋体" w:hAnsi="宋体"/>
-          <w:sz w:val="22"/>
-          <w:lang w:val="en-US" w:eastAsia="zh-CN"/>
-        </w:rPr>
-        <w:t>、当康复机处于运行状态时，不能为康复机设置智能、模式、方向、时间、速度挡位、阻力等级、痉挛等级等参数。只有康复机处于停止状态时才能设置相关参数。</w:t>
+          <w:rFonts w:hint="eastAsia" w:ascii="宋体" w:hAnsi="宋体"/>
+          <w:sz w:val="22"/>
+          <w:lang w:val="en-US" w:eastAsia="zh-CN"/>
+        </w:rPr>
+      </w:pPr>
+      <w:r>
+        <w:rPr>
+          <w:rFonts w:hint="eastAsia" w:ascii="宋体" w:hAnsi="宋体"/>
+          <w:sz w:val="22"/>
+          <w:lang w:val="en-US" w:eastAsia="zh-CN"/>
+        </w:rPr>
+        <w:t>软件功能包括如下：登录、选择设备、数据显示、参数设置、启动/暂停/停止康复机设备。</w:t>
       </w:r>
     </w:p>
     <w:p>
@@ -1136,8 +1107,9 @@
     <w:p>
       <w:pPr>
         <w:rPr>
-          <w:rFonts w:hint="eastAsia" w:ascii="宋体" w:hAnsi="宋体"/>
-          <w:sz w:val="22"/>
+          <w:rFonts w:hint="eastAsia" w:ascii="宋体" w:hAnsi="宋体" w:eastAsia="宋体"/>
+          <w:sz w:val="22"/>
+          <w:lang w:eastAsia="zh-CN"/>
         </w:rPr>
       </w:pPr>
       <w:r>
@@ -1176,7 +1148,7 @@
           <w:sz w:val="22"/>
           <w:lang w:val="en-US" w:eastAsia="zh-CN"/>
         </w:rPr>
-        <w:t>按钮，会弹出扫描康复机的对话框，并自动进行康复机扫描。扫描出设备后，会显示在对话框的列表中，点击列表中的康复机，就会选择好它</w:t>
+        <w:t>按钮，会弹出扫描上下肢的对话框，并自动进行康复机设备扫描。扫描出设备后，会显示在对话框的列表中，点击列表中的康复机设备进行选择</w:t>
       </w:r>
       <w:r>
         <w:rPr>
@@ -1198,7 +1170,15 @@
           <w:rFonts w:hint="eastAsia" w:ascii="宋体" w:hAnsi="宋体"/>
           <w:sz w:val="22"/>
         </w:rPr>
-        <w:t>所示，</w:t>
+        <w:t>所示</w:t>
+      </w:r>
+      <w:r>
+        <w:rPr>
+          <w:rFonts w:hint="eastAsia" w:ascii="宋体" w:hAnsi="宋体"/>
+          <w:sz w:val="22"/>
+          <w:lang w:eastAsia="zh-CN"/>
+        </w:rPr>
+        <w:t>。</w:t>
       </w:r>
     </w:p>
     <w:p>
@@ -1316,15 +1296,15 @@
           <w:sz w:val="22"/>
           <w:lang w:val="en-US" w:eastAsia="zh-CN"/>
         </w:rPr>
-        <w:t>康复机</w:t>
-      </w:r>
-      <w:r>
-        <w:rPr>
-          <w:rFonts w:hint="eastAsia" w:ascii="宋体" w:hAnsi="宋体"/>
-          <w:sz w:val="22"/>
-          <w:lang w:val="en-US" w:eastAsia="zh-CN"/>
-        </w:rPr>
-        <w:t>后，会关闭扫描对话框，并返回主界面，并自动进行蓝牙连接。当连接成功后会在界面提示“已连接”，如图</w:t>
+        <w:t>康复机设备</w:t>
+      </w:r>
+      <w:r>
+        <w:rPr>
+          <w:rFonts w:hint="eastAsia" w:ascii="宋体" w:hAnsi="宋体"/>
+          <w:sz w:val="22"/>
+          <w:lang w:val="en-US" w:eastAsia="zh-CN"/>
+        </w:rPr>
+        <w:t>后，会自动关闭扫描对话框，并返回主界面，并自动通过蓝牙连接选择的康复机设备。当连接成功后会在界面提示“已连接”，如图</w:t>
       </w:r>
       <w:r>
         <w:rPr>
@@ -1649,15 +1629,15 @@
           <w:sz w:val="22"/>
           <w:lang w:val="en-US" w:eastAsia="zh-CN"/>
         </w:rPr>
-        <w:t>康复机</w:t>
-      </w:r>
-      <w:r>
-        <w:rPr>
-          <w:rFonts w:hint="eastAsia" w:ascii="宋体" w:hAnsi="宋体"/>
-          <w:sz w:val="22"/>
-          <w:lang w:val="en-US" w:eastAsia="zh-CN"/>
-        </w:rPr>
-        <w:t>的相关数据。</w:t>
+        <w:t>康复机设备传过来</w:t>
+      </w:r>
+      <w:r>
+        <w:rPr>
+          <w:rFonts w:hint="eastAsia" w:ascii="宋体" w:hAnsi="宋体"/>
+          <w:sz w:val="22"/>
+          <w:lang w:val="en-US" w:eastAsia="zh-CN"/>
+        </w:rPr>
+        <w:t>的实时数据。</w:t>
       </w:r>
     </w:p>
     <w:p>
@@ -1891,8 +1871,6 @@
           </wp:inline>
         </w:drawing>
       </w:r>
-      <w:bookmarkStart w:id="0" w:name="_GoBack"/>
-      <w:bookmarkEnd w:id="0"/>
     </w:p>
     <w:p>
       <w:pPr>
@@ -2115,15 +2093,15 @@
           <w:sz w:val="22"/>
           <w:lang w:val="en-US" w:eastAsia="zh-CN"/>
         </w:rPr>
-        <w:t>康复机</w:t>
-      </w:r>
-      <w:r>
-        <w:rPr>
-          <w:rFonts w:hint="eastAsia" w:ascii="宋体" w:hAnsi="宋体"/>
-          <w:sz w:val="22"/>
-          <w:lang w:val="en-US" w:eastAsia="zh-CN"/>
-        </w:rPr>
-        <w:t>的相关数据。</w:t>
+        <w:t>康复机设备传过来</w:t>
+      </w:r>
+      <w:r>
+        <w:rPr>
+          <w:rFonts w:hint="eastAsia" w:ascii="宋体" w:hAnsi="宋体"/>
+          <w:sz w:val="22"/>
+          <w:lang w:val="en-US" w:eastAsia="zh-CN"/>
+        </w:rPr>
+        <w:t>的实时数据。</w:t>
       </w:r>
     </w:p>
     <w:p>
@@ -2267,23 +2245,7 @@
           <w:sz w:val="22"/>
           <w:lang w:val="en-US" w:eastAsia="zh-CN"/>
         </w:rPr>
-        <w:t>当点击“暂停”按钮后，会暂停设备，使设备处于停止状态，</w:t>
-      </w:r>
-      <w:r>
-        <w:rPr>
-          <w:rFonts w:hint="eastAsia" w:ascii="宋体" w:hAnsi="宋体"/>
-          <w:sz w:val="22"/>
-          <w:lang w:val="en-US" w:eastAsia="zh-CN"/>
-        </w:rPr>
-        <w:t>如图1-11。此时</w:t>
-      </w:r>
-      <w:r>
-        <w:rPr>
-          <w:rFonts w:hint="eastAsia" w:ascii="宋体" w:hAnsi="宋体"/>
-          <w:sz w:val="22"/>
-          <w:lang w:val="en-US" w:eastAsia="zh-CN"/>
-        </w:rPr>
-        <w:t>“启动”按钮可点击，“暂停”按钮不可以点击，此时可以为设备设置相关参数，并点击“启动”按钮使参数设置生效。</w:t>
+        <w:t>当点击“暂停”按钮后，会暂停设备，使设备处于停止状态，如图1-11。此时“启动”按钮可点击，“暂停”按钮不可以点击，此时可以为设备设置相关参数，并点击“启动”按钮使参数设置生效。</w:t>
       </w:r>
     </w:p>
     <w:p>
@@ -2413,7 +2375,7 @@
           <w:sz w:val="22"/>
           <w:lang w:val="en-US" w:eastAsia="zh-CN"/>
         </w:rPr>
-        <w:t>康复机</w:t>
+        <w:t>康复机设备</w:t>
       </w:r>
       <w:r>
         <w:rPr>
@@ -2481,6 +2443,7 @@
     <w:p>
       <w:pPr>
         <w:numPr>
+          <w:ilvl w:val="0"/>
           <w:numId w:val="0"/>
         </w:numPr>
         <w:tabs>
@@ -2520,6 +2483,7 @@
     <w:p>
       <w:pPr>
         <w:numPr>
+          <w:ilvl w:val="0"/>
           <w:numId w:val="0"/>
         </w:numPr>
         <w:tabs>
@@ -2538,12 +2502,13 @@
           <w:sz w:val="22"/>
           <w:lang w:val="en-US" w:eastAsia="zh-CN"/>
         </w:rPr>
-        <w:t>a) 在上下肢康复机设备运行期间，不允许本软件为其设置参数。</w:t>
+        <w:t>a) 在康复机设备运行期间，不允许本软件为其设置参数。</w:t>
       </w:r>
     </w:p>
     <w:p>
       <w:pPr>
         <w:numPr>
+          <w:ilvl w:val="0"/>
           <w:numId w:val="0"/>
         </w:numPr>
         <w:tabs>
@@ -2562,28 +2527,13 @@
           <w:sz w:val="22"/>
           <w:lang w:val="en-US" w:eastAsia="zh-CN"/>
         </w:rPr>
-        <w:t>b) 时间设置范围：</w:t>
-      </w:r>
-      <w:r>
-        <w:rPr>
-          <w:rFonts w:hint="eastAsia" w:ascii="宋体" w:hAnsi="宋体"/>
-          <w:sz w:val="22"/>
-          <w:lang w:val="en-US" w:eastAsia="zh-CN"/>
-        </w:rPr>
-        <w:t>5</w:t>
-      </w:r>
-      <w:r>
-        <w:rPr>
-          <w:rFonts w:hint="default" w:ascii="宋体" w:hAnsi="宋体"/>
-          <w:sz w:val="22"/>
-          <w:lang w:val="en-US" w:eastAsia="zh-CN"/>
-        </w:rPr>
-        <w:t>~30分钟，设置步进：1分钟。</w:t>
+        <w:t>b) 时间设置范围：5~30分钟，设置步进：1分钟。</w:t>
       </w:r>
     </w:p>
     <w:p>
       <w:pPr>
         <w:numPr>
+          <w:ilvl w:val="0"/>
           <w:numId w:val="0"/>
         </w:numPr>
         <w:tabs>
@@ -2602,12 +2552,29 @@
           <w:sz w:val="22"/>
           <w:lang w:val="en-US" w:eastAsia="zh-CN"/>
         </w:rPr>
-        <w:t>c) 速度挡位设置范围：1~12，设置步进：1。每一挡对应5r/min。</w:t>
+        <w:t>c) 速度挡位设置范围：1~12，设置步进：1。每一挡对应5r</w:t>
+      </w:r>
+      <w:r>
+        <w:rPr>
+          <w:rFonts w:hint="eastAsia" w:ascii="宋体" w:hAnsi="宋体"/>
+          <w:sz w:val="22"/>
+          <w:lang w:val="en-US" w:eastAsia="zh-CN"/>
+        </w:rPr>
+        <w:t>pm</w:t>
+      </w:r>
+      <w:r>
+        <w:rPr>
+          <w:rFonts w:hint="default" w:ascii="宋体" w:hAnsi="宋体"/>
+          <w:sz w:val="22"/>
+          <w:lang w:val="en-US" w:eastAsia="zh-CN"/>
+        </w:rPr>
+        <w:t>。</w:t>
       </w:r>
     </w:p>
     <w:p>
       <w:pPr>
         <w:numPr>
+          <w:ilvl w:val="0"/>
           <w:numId w:val="0"/>
         </w:numPr>
         <w:tabs>
@@ -2628,10 +2595,13 @@
         </w:rPr>
         <w:t>d) 痉挛等级设置范围：1~12，设置步进：1。</w:t>
       </w:r>
+      <w:bookmarkStart w:id="0" w:name="_GoBack"/>
+      <w:bookmarkEnd w:id="0"/>
     </w:p>
     <w:p>
       <w:pPr>
         <w:numPr>
+          <w:ilvl w:val="0"/>
           <w:numId w:val="0"/>
         </w:numPr>
         <w:tabs>
@@ -2656,6 +2626,7 @@
     <w:p>
       <w:pPr>
         <w:numPr>
+          <w:ilvl w:val="0"/>
           <w:numId w:val="0"/>
         </w:numPr>
         <w:tabs>
@@ -3072,7 +3043,7 @@
     <w:lsdException w:uiPriority="99" w:name="footnote reference"/>
     <w:lsdException w:uiPriority="99" w:name="annotation reference"/>
     <w:lsdException w:uiPriority="99" w:name="line number"/>
-    <w:lsdException w:unhideWhenUsed="0" w:uiPriority="0" w:name="page number"/>
+    <w:lsdException w:qFormat="1" w:unhideWhenUsed="0" w:uiPriority="0" w:name="page number"/>
     <w:lsdException w:uiPriority="99" w:name="endnote reference"/>
     <w:lsdException w:uiPriority="99" w:name="endnote text"/>
     <w:lsdException w:uiPriority="99" w:name="table of authorities"/>
@@ -3524,6 +3495,7 @@
     <w:name w:val="page number"/>
     <w:basedOn w:val="16"/>
     <w:semiHidden/>
+    <w:qFormat/>
     <w:uiPriority w:val="0"/>
   </w:style>
   <w:style w:type="character" w:styleId="18">

--- a/shangxiazhicontroller/康复机监控软件使用说明书.docx
+++ b/shangxiazhicontroller/康复机监控软件使用说明书.docx
@@ -2527,7 +2527,7 @@
           <w:sz w:val="22"/>
           <w:lang w:val="en-US" w:eastAsia="zh-CN"/>
         </w:rPr>
-        <w:t>b) 时间设置范围：5~30分钟，设置步进：1分钟。</w:t>
+        <w:t>b) 时间设置范围：5~30分钟。</w:t>
       </w:r>
     </w:p>
     <w:p>
@@ -2552,23 +2552,7 @@
           <w:sz w:val="22"/>
           <w:lang w:val="en-US" w:eastAsia="zh-CN"/>
         </w:rPr>
-        <w:t>c) 速度挡位设置范围：1~12，设置步进：1。每一挡对应5r</w:t>
-      </w:r>
-      <w:r>
-        <w:rPr>
-          <w:rFonts w:hint="eastAsia" w:ascii="宋体" w:hAnsi="宋体"/>
-          <w:sz w:val="22"/>
-          <w:lang w:val="en-US" w:eastAsia="zh-CN"/>
-        </w:rPr>
-        <w:t>pm</w:t>
-      </w:r>
-      <w:r>
-        <w:rPr>
-          <w:rFonts w:hint="default" w:ascii="宋体" w:hAnsi="宋体"/>
-          <w:sz w:val="22"/>
-          <w:lang w:val="en-US" w:eastAsia="zh-CN"/>
-        </w:rPr>
-        <w:t>。</w:t>
+        <w:t>c) 速度挡位设置范围：1~12。每一挡对应5rpm。</w:t>
       </w:r>
     </w:p>
     <w:p>
@@ -2593,7 +2577,7 @@
           <w:sz w:val="22"/>
           <w:lang w:val="en-US" w:eastAsia="zh-CN"/>
         </w:rPr>
-        <w:t>d) 痉挛等级设置范围：1~12，设置步进：1。</w:t>
+        <w:t>d) 痉挛等级设置范围：1~12。</w:t>
       </w:r>
       <w:bookmarkStart w:id="0" w:name="_GoBack"/>
       <w:bookmarkEnd w:id="0"/>
@@ -2620,7 +2604,7 @@
           <w:sz w:val="22"/>
           <w:lang w:val="en-US" w:eastAsia="zh-CN"/>
         </w:rPr>
-        <w:t>e) 阻力等级设置范围：1~12，设置步进：1。</w:t>
+        <w:t>e) 阻力等级设置范围：1~12。</w:t>
       </w:r>
     </w:p>
     <w:p>
@@ -3082,17 +3066,17 @@
     <w:lsdException w:uiPriority="99" w:name="Body Text First Indent"/>
     <w:lsdException w:uiPriority="99" w:name="Body Text First Indent 2"/>
     <w:lsdException w:uiPriority="99" w:name="Note Heading"/>
-    <w:lsdException w:unhideWhenUsed="0" w:uiPriority="0" w:name="Body Text 2"/>
-    <w:lsdException w:unhideWhenUsed="0" w:uiPriority="0" w:name="Body Text 3"/>
+    <w:lsdException w:qFormat="1" w:unhideWhenUsed="0" w:uiPriority="0" w:name="Body Text 2"/>
+    <w:lsdException w:qFormat="1" w:unhideWhenUsed="0" w:uiPriority="0" w:name="Body Text 3"/>
     <w:lsdException w:unhideWhenUsed="0" w:uiPriority="0" w:name="Body Text Indent 2"/>
     <w:lsdException w:qFormat="1" w:unhideWhenUsed="0" w:uiPriority="0" w:name="Body Text Indent 3"/>
     <w:lsdException w:uiPriority="99" w:name="Block Text"/>
-    <w:lsdException w:unhideWhenUsed="0" w:uiPriority="0" w:name="Hyperlink"/>
-    <w:lsdException w:unhideWhenUsed="0" w:uiPriority="0" w:name="FollowedHyperlink"/>
+    <w:lsdException w:qFormat="1" w:unhideWhenUsed="0" w:uiPriority="0" w:name="Hyperlink"/>
+    <w:lsdException w:qFormat="1" w:unhideWhenUsed="0" w:uiPriority="0" w:name="FollowedHyperlink"/>
     <w:lsdException w:qFormat="1" w:unhideWhenUsed="0" w:uiPriority="22" w:semiHidden="0" w:name="Strong"/>
     <w:lsdException w:qFormat="1" w:unhideWhenUsed="0" w:uiPriority="20" w:semiHidden="0" w:name="Emphasis"/>
     <w:lsdException w:unhideWhenUsed="0" w:uiPriority="0" w:name="Document Map"/>
-    <w:lsdException w:unhideWhenUsed="0" w:uiPriority="0" w:name="Plain Text"/>
+    <w:lsdException w:qFormat="1" w:unhideWhenUsed="0" w:uiPriority="0" w:name="Plain Text"/>
     <w:lsdException w:uiPriority="99" w:name="E-mail Signature"/>
     <w:lsdException w:uiPriority="99" w:name="Normal (Web)"/>
     <w:lsdException w:uiPriority="99" w:name="HTML Acronym"/>
@@ -3359,6 +3343,7 @@
     <w:name w:val="Body Text 3"/>
     <w:basedOn w:val="1"/>
     <w:semiHidden/>
+    <w:qFormat/>
     <w:uiPriority w:val="0"/>
     <w:pPr>
       <w:spacing w:before="60" w:after="60"/>
@@ -3403,6 +3388,7 @@
     <w:name w:val="Plain Text"/>
     <w:basedOn w:val="1"/>
     <w:semiHidden/>
+    <w:qFormat/>
     <w:uiPriority w:val="0"/>
     <w:rPr>
       <w:rFonts w:hint="eastAsia" w:ascii="宋体" w:hAnsi="Courier New"/>
@@ -3482,6 +3468,7 @@
     <w:name w:val="Body Text 2"/>
     <w:basedOn w:val="1"/>
     <w:semiHidden/>
+    <w:qFormat/>
     <w:uiPriority w:val="0"/>
     <w:pPr>
       <w:spacing w:before="60" w:after="60"/>
@@ -3502,6 +3489,7 @@
     <w:name w:val="FollowedHyperlink"/>
     <w:basedOn w:val="16"/>
     <w:semiHidden/>
+    <w:qFormat/>
     <w:uiPriority w:val="0"/>
     <w:rPr>
       <w:color w:val="800080"/>
@@ -3512,6 +3500,7 @@
     <w:name w:val="Hyperlink"/>
     <w:basedOn w:val="16"/>
     <w:semiHidden/>
+    <w:qFormat/>
     <w:uiPriority w:val="0"/>
     <w:rPr>
       <w:color w:val="0000FF"/>

--- a/shangxiazhicontroller/康复机监控软件使用说明书.docx
+++ b/shangxiazhicontroller/康复机监控软件使用说明书.docx
@@ -2579,8 +2579,6 @@
         </w:rPr>
         <w:t>d) 痉挛等级设置范围：1~12。</w:t>
       </w:r>
-      <w:bookmarkStart w:id="0" w:name="_GoBack"/>
-      <w:bookmarkEnd w:id="0"/>
     </w:p>
     <w:p>
       <w:pPr>
@@ -2784,14 +2782,15 @@
       <w:rPr>
         <w:rFonts w:hint="eastAsia"/>
       </w:rPr>
-      <w:t xml:space="preserve">                                                                </w:t>
+      <w:t xml:space="preserve">            </w:t>
     </w:r>
+    <w:bookmarkStart w:id="0" w:name="_GoBack"/>
+    <w:bookmarkEnd w:id="0"/>
     <w:r>
       <w:rPr>
-        <w:rFonts w:hint="eastAsia" w:ascii="黑体" w:eastAsia="黑体"/>
-        <w:sz w:val="21"/>
+        <w:rFonts w:hint="eastAsia"/>
       </w:rPr>
-      <w:t>南方GPS静态处理软件</w:t>
+      <w:t xml:space="preserve">                                                   </w:t>
     </w:r>
   </w:p>
 </w:hdr>

--- a/shangxiazhicontroller/康复机监控软件使用说明书.docx
+++ b/shangxiazhicontroller/康复机监控软件使用说明书.docx
@@ -2579,6 +2579,8 @@
         </w:rPr>
         <w:t>d) 痉挛等级设置范围：1~12。</w:t>
       </w:r>
+      <w:bookmarkStart w:id="0" w:name="_GoBack"/>
+      <w:bookmarkEnd w:id="0"/>
     </w:p>
     <w:p>
       <w:pPr>
@@ -2782,15 +2784,14 @@
       <w:rPr>
         <w:rFonts w:hint="eastAsia"/>
       </w:rPr>
-      <w:t xml:space="preserve">            </w:t>
+      <w:t xml:space="preserve">                                                                </w:t>
     </w:r>
-    <w:bookmarkStart w:id="0" w:name="_GoBack"/>
-    <w:bookmarkEnd w:id="0"/>
     <w:r>
       <w:rPr>
-        <w:rFonts w:hint="eastAsia"/>
+        <w:rFonts w:hint="eastAsia" w:ascii="黑体" w:eastAsia="黑体"/>
+        <w:sz w:val="21"/>
       </w:rPr>
-      <w:t xml:space="preserve">                                                   </w:t>
+      <w:t>南方GPS静态处理软件</w:t>
     </w:r>
   </w:p>
 </w:hdr>
